--- a/Team_C_ProjectDesign_update_DLR_V2.docx
+++ b/Team_C_ProjectDesign_update_DLR_V2.docx
@@ -2648,8 +2648,26 @@
       </w:r>
       <w:proofErr w:type="gramEnd"/>
       <w:r>
-        <w:t xml:space="preserve"> = “Received </w:t>
-      </w:r>
+        <w:t xml:space="preserve"> = “</w:t>
+      </w:r>
+      <w:del w:id="104" w:author="Jamie" w:date="2014-04-17T10:27:00Z">
+        <w:r>
+          <w:delText xml:space="preserve">Received </w:delText>
+        </w:r>
+      </w:del>
+      <w:ins w:id="105" w:author="Jamie" w:date="2014-04-17T10:27:00Z">
+        <w:r>
+          <w:t>Re</w:t>
+        </w:r>
+        <w:r>
+          <w:t>turned</w:t>
+        </w:r>
+        <w:bookmarkStart w:id="106" w:name="_GoBack"/>
+        <w:bookmarkEnd w:id="106"/>
+        <w:r>
+          <w:t xml:space="preserve"> </w:t>
+        </w:r>
+      </w:ins>
       <w:r>
         <w:t>Packet/Original Packet Ratio is: “ ratio;</w:t>
       </w:r>
@@ -2660,7 +2678,7 @@
         <w:ind w:left="2160" w:firstLine="720"/>
         <w:contextualSpacing/>
       </w:pPr>
-      <w:ins w:id="104" w:author="Unknown Author" w:date="2014-04-17T16:40:00Z">
+      <w:ins w:id="107" w:author="Unknown Author" w:date="2014-04-17T16:40:00Z">
         <w:r>
           <w:t>}</w:t>
         </w:r>
@@ -2673,7 +2691,7 @@
         <w:contextualSpacing/>
       </w:pPr>
       <w:proofErr w:type="gramStart"/>
-      <w:ins w:id="105" w:author="Unknown Author" w:date="2014-04-17T16:34:00Z">
+      <w:ins w:id="108" w:author="Unknown Author" w:date="2014-04-17T16:34:00Z">
         <w:r>
           <w:t>catch(</w:t>
         </w:r>
@@ -2690,7 +2708,7 @@
         <w:contextualSpacing/>
       </w:pPr>
       <w:proofErr w:type="gramStart"/>
-      <w:ins w:id="106" w:author="Unknown Author" w:date="2014-04-17T16:34:00Z">
+      <w:ins w:id="109" w:author="Unknown Author" w:date="2014-04-17T16:34:00Z">
         <w:r>
           <w:t>message</w:t>
         </w:r>
@@ -2706,7 +2724,7 @@
         <w:ind w:left="2880"/>
         <w:contextualSpacing/>
       </w:pPr>
-      <w:ins w:id="107" w:author="Unknown Author" w:date="2014-04-17T16:34:00Z">
+      <w:ins w:id="110" w:author="Unknown Author" w:date="2014-04-17T16:34:00Z">
         <w:r>
           <w:t>}</w:t>
         </w:r>
@@ -2727,7 +2745,6 @@
       </w:pPr>
       <w:proofErr w:type="gramStart"/>
       <w:r>
-        <w:lastRenderedPageBreak/>
         <w:t>stop</w:t>
       </w:r>
       <w:proofErr w:type="gramEnd"/>
@@ -3438,8 +3455,8 @@
         <w:spacing w:after="0" w:line="240" w:lineRule="auto"/>
         <w:contextualSpacing/>
       </w:pPr>
-      <w:bookmarkStart w:id="108" w:name="__DdeLink__467_1092822999"/>
-      <w:bookmarkEnd w:id="108"/>
+      <w:bookmarkStart w:id="111" w:name="__DdeLink__467_1092822999"/>
+      <w:bookmarkEnd w:id="111"/>
       <w:r>
         <w:t>// required for raw socket access in Java</w:t>
       </w:r>
@@ -3831,12 +3848,12 @@
       </w:r>
       <w:proofErr w:type="spellStart"/>
       <w:proofErr w:type="gramEnd"/>
-      <w:del w:id="109" w:author="Unknown Author" w:date="2014-04-17T16:24:00Z">
+      <w:del w:id="112" w:author="Unknown Author" w:date="2014-04-17T16:24:00Z">
         <w:r>
           <w:delText>String</w:delText>
         </w:r>
       </w:del>
-      <w:ins w:id="110" w:author="Unknown Author" w:date="2014-04-17T16:24:00Z">
+      <w:ins w:id="113" w:author="Unknown Author" w:date="2014-04-17T16:24:00Z">
         <w:r>
           <w:t>int</w:t>
         </w:r>
@@ -3845,12 +3862,12 @@
       <w:r>
         <w:t xml:space="preserve"> srcI</w:t>
       </w:r>
-      <w:del w:id="111" w:author="Unknown Author" w:date="2014-04-17T16:24:00Z">
+      <w:del w:id="114" w:author="Unknown Author" w:date="2014-04-17T16:24:00Z">
         <w:r>
           <w:delText>p</w:delText>
         </w:r>
       </w:del>
-      <w:ins w:id="112" w:author="Unknown Author" w:date="2014-04-17T16:24:00Z">
+      <w:ins w:id="115" w:author="Unknown Author" w:date="2014-04-17T16:24:00Z">
         <w:r>
           <w:t>P1</w:t>
         </w:r>
@@ -3859,7 +3876,7 @@
         <w:t xml:space="preserve">, </w:t>
       </w:r>
       <w:proofErr w:type="spellStart"/>
-      <w:ins w:id="113" w:author="Unknown Author" w:date="2014-04-17T16:24:00Z">
+      <w:ins w:id="116" w:author="Unknown Author" w:date="2014-04-17T16:24:00Z">
         <w:r>
           <w:t>int</w:t>
         </w:r>
@@ -3884,13 +3901,13 @@
           <w:t xml:space="preserve"> srcIP4, </w:t>
         </w:r>
       </w:ins>
-      <w:del w:id="114" w:author="Unknown Author" w:date="2014-04-17T16:24:00Z">
+      <w:del w:id="117" w:author="Unknown Author" w:date="2014-04-17T16:24:00Z">
         <w:r>
           <w:delText>String</w:delText>
         </w:r>
       </w:del>
       <w:proofErr w:type="spellStart"/>
-      <w:ins w:id="115" w:author="Unknown Author" w:date="2014-04-17T16:24:00Z">
+      <w:ins w:id="118" w:author="Unknown Author" w:date="2014-04-17T16:24:00Z">
         <w:r>
           <w:t>int</w:t>
         </w:r>
@@ -3899,12 +3916,12 @@
       <w:r>
         <w:t xml:space="preserve"> dstI</w:t>
       </w:r>
-      <w:del w:id="116" w:author="Unknown Author" w:date="2014-04-17T16:24:00Z">
+      <w:del w:id="119" w:author="Unknown Author" w:date="2014-04-17T16:24:00Z">
         <w:r>
           <w:delText>p</w:delText>
         </w:r>
       </w:del>
-      <w:ins w:id="117" w:author="Unknown Author" w:date="2014-04-17T16:24:00Z">
+      <w:ins w:id="120" w:author="Unknown Author" w:date="2014-04-17T16:24:00Z">
         <w:r>
           <w:t>P1</w:t>
         </w:r>
@@ -3912,7 +3929,7 @@
       <w:r>
         <w:t>,</w:t>
       </w:r>
-      <w:ins w:id="118" w:author="Unknown Author" w:date="2014-04-17T16:25:00Z">
+      <w:ins w:id="121" w:author="Unknown Author" w:date="2014-04-17T16:25:00Z">
         <w:r>
           <w:t xml:space="preserve"> </w:t>
         </w:r>
@@ -3944,13 +3961,13 @@
       <w:r>
         <w:t xml:space="preserve"> </w:t>
       </w:r>
-      <w:del w:id="119" w:author="Unknown Author" w:date="2014-04-17T16:25:00Z">
+      <w:del w:id="122" w:author="Unknown Author" w:date="2014-04-17T16:25:00Z">
         <w:r>
           <w:delText>String dstP</w:delText>
         </w:r>
       </w:del>
       <w:proofErr w:type="spellStart"/>
-      <w:ins w:id="120" w:author="Unknown Author" w:date="2014-04-17T16:25:00Z">
+      <w:ins w:id="123" w:author="Unknown Author" w:date="2014-04-17T16:25:00Z">
         <w:r>
           <w:t>int</w:t>
         </w:r>
@@ -3981,7 +3998,7 @@
         <w:ind w:left="1440"/>
         <w:contextualSpacing/>
       </w:pPr>
-      <w:ins w:id="121" w:author="Unknown Author" w:date="2014-04-17T16:29:00Z">
+      <w:ins w:id="124" w:author="Unknown Author" w:date="2014-04-17T16:29:00Z">
         <w:r>
           <w:t>// save string representation of how address appears in hex</w:t>
         </w:r>
@@ -4006,7 +4023,7 @@
         <w:t xml:space="preserve"> = </w:t>
       </w:r>
       <w:proofErr w:type="gramStart"/>
-      <w:ins w:id="122" w:author="Unknown Author" w:date="2014-04-17T16:25:00Z">
+      <w:ins w:id="125" w:author="Unknown Author" w:date="2014-04-17T16:25:00Z">
         <w:r>
           <w:t>String(</w:t>
         </w:r>
@@ -4018,12 +4035,12 @@
       <w:r>
         <w:t>srcI</w:t>
       </w:r>
-      <w:del w:id="123" w:author="Unknown Author" w:date="2014-04-17T16:25:00Z">
+      <w:del w:id="126" w:author="Unknown Author" w:date="2014-04-17T16:25:00Z">
         <w:r>
           <w:delText>p</w:delText>
         </w:r>
       </w:del>
-      <w:ins w:id="124" w:author="Unknown Author" w:date="2014-04-17T16:25:00Z">
+      <w:ins w:id="127" w:author="Unknown Author" w:date="2014-04-17T16:25:00Z">
         <w:r>
           <w:t xml:space="preserve">P1 + (Hex)srcIP2 + </w:t>
         </w:r>
@@ -4031,7 +4048,7 @@
           <w:t>(Hex)srcIP3 +</w:t>
         </w:r>
       </w:ins>
-      <w:ins w:id="125" w:author="Unknown Author" w:date="2014-04-17T16:26:00Z">
+      <w:ins w:id="128" w:author="Unknown Author" w:date="2014-04-17T16:26:00Z">
         <w:r>
           <w:t xml:space="preserve"> (Hex)srcIP1))</w:t>
         </w:r>
@@ -4058,13 +4075,13 @@
       <w:r>
         <w:t xml:space="preserve"> = </w:t>
       </w:r>
-      <w:del w:id="126" w:author="Unknown Author" w:date="2014-04-17T16:26:00Z">
+      <w:del w:id="129" w:author="Unknown Author" w:date="2014-04-17T16:26:00Z">
         <w:r>
           <w:delText>dstIp;</w:delText>
         </w:r>
       </w:del>
       <w:proofErr w:type="gramStart"/>
-      <w:ins w:id="127" w:author="Unknown Author" w:date="2014-04-17T16:26:00Z">
+      <w:ins w:id="130" w:author="Unknown Author" w:date="2014-04-17T16:26:00Z">
         <w:r>
           <w:t>String(</w:t>
         </w:r>
@@ -4081,7 +4098,7 @@
         <w:ind w:left="1440"/>
         <w:contextualSpacing/>
       </w:pPr>
-      <w:ins w:id="128" w:author="Unknown Author" w:date="2014-04-17T16:29:00Z">
+      <w:ins w:id="131" w:author="Unknown Author" w:date="2014-04-17T16:29:00Z">
         <w:r>
           <w:lastRenderedPageBreak/>
           <w:t>// save string representation of how port appears in hex</w:t>
@@ -4106,13 +4123,13 @@
       <w:r>
         <w:t xml:space="preserve"> = </w:t>
       </w:r>
-      <w:del w:id="129" w:author="Unknown Author" w:date="2014-04-17T16:27:00Z">
+      <w:del w:id="132" w:author="Unknown Author" w:date="2014-04-17T16:27:00Z">
         <w:r>
           <w:delText>dstPort</w:delText>
         </w:r>
       </w:del>
       <w:proofErr w:type="gramStart"/>
-      <w:ins w:id="130" w:author="Unknown Author" w:date="2014-04-17T16:27:00Z">
+      <w:ins w:id="133" w:author="Unknown Author" w:date="2014-04-17T16:27:00Z">
         <w:r>
           <w:t>String(</w:t>
         </w:r>
@@ -4375,7 +4392,7 @@
         <w:ind w:left="1440"/>
         <w:contextualSpacing/>
       </w:pPr>
-      <w:ins w:id="131" w:author="Unknown Author" w:date="2014-04-17T16:30:00Z">
+      <w:ins w:id="134" w:author="Unknown Author" w:date="2014-04-17T16:30:00Z">
         <w:r>
           <w:t>// call API to create header in IPv4 format</w:t>
         </w:r>
@@ -4905,8 +4922,40 @@
         <w:spacing w:before="0" w:line="240" w:lineRule="auto"/>
         <w:contextualSpacing/>
       </w:pPr>
-      <w:r>
-        <w:t>Transmission Subsystem</w:t>
+      <w:proofErr w:type="spellStart"/>
+      <w:ins w:id="135" w:author="Jamie" w:date="2014-04-17T10:25:00Z">
+        <w:r>
+          <w:t>Packet</w:t>
+        </w:r>
+      </w:ins>
+      <w:r>
+        <w:t>Transmi</w:t>
+      </w:r>
+      <w:ins w:id="136" w:author="Jamie" w:date="2014-04-17T10:25:00Z">
+        <w:r>
+          <w:t>tter</w:t>
+        </w:r>
+      </w:ins>
+      <w:proofErr w:type="spellEnd"/>
+      <w:del w:id="137" w:author="Jamie" w:date="2014-04-17T10:25:00Z">
+        <w:r>
+          <w:delText>s</w:delText>
+        </w:r>
+        <w:r>
+          <w:delText>s</w:delText>
+        </w:r>
+        <w:r>
+          <w:delText>i</w:delText>
+        </w:r>
+        <w:r>
+          <w:delText>o</w:delText>
+        </w:r>
+        <w:r>
+          <w:delText>n</w:delText>
+        </w:r>
+      </w:del>
+      <w:r>
+        <w:t xml:space="preserve"> Subsystem</w:t>
       </w:r>
     </w:p>
     <w:p>
@@ -5272,7 +5321,7 @@
       <w:r>
         <w:t>outbound</w:t>
       </w:r>
-      <w:ins w:id="132" w:author="Unknown Author" w:date="2014-04-17T16:38:00Z">
+      <w:ins w:id="138" w:author="Unknown Author" w:date="2014-04-17T16:38:00Z">
         <w:r>
           <w:t>.setPacket</w:t>
         </w:r>
@@ -5324,12 +5373,12 @@
         <w:ind w:left="720"/>
         <w:contextualSpacing/>
       </w:pPr>
-      <w:del w:id="133" w:author="Unknown Author" w:date="2014-04-17T16:36:00Z">
+      <w:del w:id="139" w:author="Unknown Author" w:date="2014-04-17T16:36:00Z">
         <w:r>
           <w:delText>Void</w:delText>
         </w:r>
       </w:del>
-      <w:ins w:id="134" w:author="Unknown Author" w:date="2014-04-17T16:36:00Z">
+      <w:ins w:id="140" w:author="Unknown Author" w:date="2014-04-17T16:36:00Z">
         <w:r>
           <w:t>Packet</w:t>
         </w:r>
@@ -5342,7 +5391,7 @@
         <w:t>receive(</w:t>
       </w:r>
       <w:proofErr w:type="gramEnd"/>
-      <w:del w:id="135" w:author="Unknown Author" w:date="2014-04-17T16:37:00Z">
+      <w:del w:id="141" w:author="Unknown Author" w:date="2014-04-17T16:37:00Z">
         <w:r>
           <w:delText>Packet transmitPacket</w:delText>
         </w:r>
@@ -5370,7 +5419,7 @@
       <w:r>
         <w:t>1.</w:t>
       </w:r>
-      <w:ins w:id="136" w:author="Unknown Author" w:date="2014-04-17T16:37:00Z">
+      <w:ins w:id="142" w:author="Unknown Author" w:date="2014-04-17T16:37:00Z">
         <w:r>
           <w:t xml:space="preserve"> </w:t>
         </w:r>
@@ -5387,7 +5436,7 @@
       <w:r>
         <w:t>inbound</w:t>
       </w:r>
-      <w:ins w:id="137" w:author="Unknown Author" w:date="2014-04-17T16:37:00Z">
+      <w:ins w:id="143" w:author="Unknown Author" w:date="2014-04-17T16:37:00Z">
         <w:r>
           <w:t>.getPacket</w:t>
         </w:r>
@@ -5396,7 +5445,7 @@
       <w:r>
         <w:t>(</w:t>
       </w:r>
-      <w:del w:id="138" w:author="Unknown Author" w:date="2014-04-17T16:37:00Z">
+      <w:del w:id="144" w:author="Unknown Author" w:date="2014-04-17T16:37:00Z">
         <w:r>
           <w:delText>transmitPacket</w:delText>
         </w:r>
@@ -5536,17 +5585,17 @@
       <w:r>
         <w:t xml:space="preserve">Class </w:t>
       </w:r>
-      <w:del w:id="139" w:author="Jamie" w:date="2014-04-16T09:58:00Z">
+      <w:del w:id="145" w:author="Jamie" w:date="2014-04-16T09:58:00Z">
         <w:r>
           <w:delText xml:space="preserve">PacketCalculator </w:delText>
         </w:r>
       </w:del>
-      <w:ins w:id="140" w:author="Jamie" w:date="2014-04-16T10:01:00Z">
+      <w:ins w:id="146" w:author="Jamie" w:date="2014-04-16T10:01:00Z">
         <w:r>
           <w:t>A</w:t>
         </w:r>
       </w:ins>
-      <w:ins w:id="141" w:author="Jamie" w:date="2014-04-16T09:58:00Z">
+      <w:ins w:id="147" w:author="Jamie" w:date="2014-04-16T09:58:00Z">
         <w:r>
           <w:t xml:space="preserve">nalysis </w:t>
         </w:r>
@@ -5589,13 +5638,13 @@
       <w:r>
         <w:t xml:space="preserve"> </w:t>
       </w:r>
-      <w:del w:id="142" w:author="Jamie" w:date="2014-04-16T10:01:00Z">
+      <w:del w:id="148" w:author="Jamie" w:date="2014-04-16T10:01:00Z">
         <w:r>
           <w:delText>packetInSize</w:delText>
         </w:r>
       </w:del>
       <w:proofErr w:type="spellStart"/>
-      <w:ins w:id="143" w:author="Jamie" w:date="2014-04-16T10:01:00Z">
+      <w:ins w:id="149" w:author="Jamie" w:date="2014-04-16T10:01:00Z">
         <w:r>
           <w:t>originalSize</w:t>
         </w:r>
@@ -5622,13 +5671,13 @@
       <w:r>
         <w:t xml:space="preserve"> </w:t>
       </w:r>
-      <w:del w:id="144" w:author="Jamie" w:date="2014-04-16T10:02:00Z">
+      <w:del w:id="150" w:author="Jamie" w:date="2014-04-16T10:02:00Z">
         <w:r>
           <w:delText>packetOutSize</w:delText>
         </w:r>
       </w:del>
       <w:proofErr w:type="spellStart"/>
-      <w:ins w:id="145" w:author="Jamie" w:date="2014-04-16T10:02:00Z">
+      <w:ins w:id="151" w:author="Jamie" w:date="2014-04-16T10:02:00Z">
         <w:r>
           <w:t>receivedSize</w:t>
         </w:r>
@@ -5665,7 +5714,7 @@
         <w:spacing w:after="0" w:line="240" w:lineRule="auto"/>
         <w:contextualSpacing/>
       </w:pPr>
-      <w:ins w:id="146" w:author="Jamie" w:date="2014-04-16T09:57:00Z">
+      <w:ins w:id="152" w:author="Jamie" w:date="2014-04-16T09:57:00Z">
         <w:r>
           <w:lastRenderedPageBreak/>
           <w:tab/>
@@ -5678,7 +5727,7 @@
         <w:spacing w:after="0" w:line="240" w:lineRule="auto"/>
         <w:contextualSpacing/>
       </w:pPr>
-      <w:del w:id="147" w:author="Jamie" w:date="2014-04-16T10:02:00Z">
+      <w:del w:id="153" w:author="Jamie" w:date="2014-04-16T10:02:00Z">
         <w:r>
           <w:tab/>
           <w:delText>// determine packet size and ratio</w:delText>
@@ -5701,12 +5750,12 @@
       <w:r>
         <w:t xml:space="preserve"> </w:t>
       </w:r>
-      <w:del w:id="148" w:author="Jamie" w:date="2014-04-16T10:02:00Z">
+      <w:del w:id="154" w:author="Jamie" w:date="2014-04-16T10:02:00Z">
         <w:r>
           <w:delText xml:space="preserve">analysis </w:delText>
         </w:r>
       </w:del>
-      <w:ins w:id="149" w:author="Jamie" w:date="2014-04-16T10:02:00Z">
+      <w:ins w:id="155" w:author="Jamie" w:date="2014-04-16T10:02:00Z">
         <w:r>
           <w:t xml:space="preserve">Analysis </w:t>
         </w:r>
@@ -5715,12 +5764,12 @@
         <w:t>(</w:t>
       </w:r>
       <w:proofErr w:type="spellStart"/>
-      <w:del w:id="150" w:author="Jamie" w:date="2014-04-16T10:02:00Z">
+      <w:del w:id="156" w:author="Jamie" w:date="2014-04-16T10:02:00Z">
         <w:r>
           <w:delText>Packet packetIn</w:delText>
         </w:r>
       </w:del>
-      <w:ins w:id="151" w:author="Jamie" w:date="2014-04-16T10:02:00Z">
+      <w:ins w:id="157" w:author="Jamie" w:date="2014-04-16T10:02:00Z">
         <w:r>
           <w:t>int</w:t>
         </w:r>
@@ -5737,13 +5786,13 @@
       <w:r>
         <w:t xml:space="preserve">, </w:t>
       </w:r>
-      <w:del w:id="152" w:author="Jamie" w:date="2014-04-16T10:02:00Z">
+      <w:del w:id="158" w:author="Jamie" w:date="2014-04-16T10:02:00Z">
         <w:r>
           <w:delText>Packet packetOut</w:delText>
         </w:r>
       </w:del>
       <w:proofErr w:type="spellStart"/>
-      <w:ins w:id="153" w:author="Jamie" w:date="2014-04-16T10:02:00Z">
+      <w:ins w:id="159" w:author="Jamie" w:date="2014-04-16T10:02:00Z">
         <w:r>
           <w:t>int</w:t>
         </w:r>
@@ -5777,7 +5826,7 @@
         <w:ind w:firstLine="720"/>
         <w:contextualSpacing/>
       </w:pPr>
-      <w:ins w:id="154" w:author="Jamie" w:date="2014-04-16T09:59:00Z">
+      <w:ins w:id="160" w:author="Jamie" w:date="2014-04-16T09:59:00Z">
         <w:r>
           <w:tab/>
         </w:r>
@@ -5790,7 +5839,7 @@
           <w:t>.</w:t>
         </w:r>
       </w:ins>
-      <w:ins w:id="155" w:author="Jamie" w:date="2014-04-16T10:03:00Z">
+      <w:ins w:id="161" w:author="Jamie" w:date="2014-04-16T10:03:00Z">
         <w:r>
           <w:t xml:space="preserve"> </w:t>
         </w:r>
@@ -5802,19 +5851,19 @@
       </w:ins>
       <w:proofErr w:type="spellEnd"/>
       <w:proofErr w:type="gramEnd"/>
-      <w:ins w:id="156" w:author="Jamie" w:date="2014-04-16T09:59:00Z">
+      <w:ins w:id="162" w:author="Jamie" w:date="2014-04-16T09:59:00Z">
         <w:r>
           <w:t xml:space="preserve"> = </w:t>
         </w:r>
       </w:ins>
       <w:proofErr w:type="spellStart"/>
-      <w:ins w:id="157" w:author="Jamie" w:date="2014-04-16T10:03:00Z">
+      <w:ins w:id="163" w:author="Jamie" w:date="2014-04-16T10:03:00Z">
         <w:r>
           <w:t>receivedSize</w:t>
         </w:r>
       </w:ins>
       <w:proofErr w:type="spellEnd"/>
-      <w:ins w:id="158" w:author="Jamie" w:date="2014-04-16T09:59:00Z">
+      <w:ins w:id="164" w:author="Jamie" w:date="2014-04-16T09:59:00Z">
         <w:r>
           <w:t>;</w:t>
         </w:r>
@@ -5826,7 +5875,7 @@
         <w:ind w:firstLine="720"/>
         <w:contextualSpacing/>
       </w:pPr>
-      <w:ins w:id="159" w:author="Jamie" w:date="2014-04-16T09:59:00Z">
+      <w:ins w:id="165" w:author="Jamie" w:date="2014-04-16T09:59:00Z">
         <w:r>
           <w:tab/>
         </w:r>
@@ -5839,7 +5888,7 @@
           <w:t>.</w:t>
         </w:r>
       </w:ins>
-      <w:ins w:id="160" w:author="Jamie" w:date="2014-04-16T10:03:00Z">
+      <w:ins w:id="166" w:author="Jamie" w:date="2014-04-16T10:03:00Z">
         <w:r>
           <w:t xml:space="preserve"> </w:t>
         </w:r>
@@ -5851,19 +5900,19 @@
       </w:ins>
       <w:proofErr w:type="spellEnd"/>
       <w:proofErr w:type="gramEnd"/>
-      <w:ins w:id="161" w:author="Jamie" w:date="2014-04-16T09:59:00Z">
+      <w:ins w:id="167" w:author="Jamie" w:date="2014-04-16T09:59:00Z">
         <w:r>
           <w:t xml:space="preserve"> = </w:t>
         </w:r>
       </w:ins>
       <w:proofErr w:type="spellStart"/>
-      <w:ins w:id="162" w:author="Jamie" w:date="2014-04-16T10:03:00Z">
+      <w:ins w:id="168" w:author="Jamie" w:date="2014-04-16T10:03:00Z">
         <w:r>
           <w:t>originalSize</w:t>
         </w:r>
       </w:ins>
       <w:proofErr w:type="spellEnd"/>
-      <w:ins w:id="163" w:author="Jamie" w:date="2014-04-16T09:59:00Z">
+      <w:ins w:id="169" w:author="Jamie" w:date="2014-04-16T09:59:00Z">
         <w:r>
           <w:t>;</w:t>
         </w:r>
@@ -5875,7 +5924,7 @@
         <w:ind w:left="720" w:firstLine="720"/>
         <w:contextualSpacing/>
       </w:pPr>
-      <w:del w:id="164" w:author="Jamie" w:date="2014-04-16T10:03:00Z">
+      <w:del w:id="170" w:author="Jamie" w:date="2014-04-16T10:03:00Z">
         <w:r>
           <w:delText>packetSizeCalculator(packetIn, packetOut);</w:delText>
         </w:r>
@@ -5989,13 +6038,13 @@
         <w:t xml:space="preserve"> = </w:t>
       </w:r>
       <w:proofErr w:type="spellStart"/>
-      <w:ins w:id="165" w:author="Jamie" w:date="2014-04-16T10:06:00Z">
+      <w:ins w:id="171" w:author="Jamie" w:date="2014-04-16T10:06:00Z">
         <w:r>
           <w:t>receivedSize</w:t>
         </w:r>
       </w:ins>
       <w:proofErr w:type="spellEnd"/>
-      <w:del w:id="166" w:author="Jamie" w:date="2014-04-16T10:06:00Z">
+      <w:del w:id="172" w:author="Jamie" w:date="2014-04-16T10:06:00Z">
         <w:r>
           <w:delText>packetInSize</w:delText>
         </w:r>
@@ -6004,13 +6053,13 @@
         <w:t>/</w:t>
       </w:r>
       <w:proofErr w:type="spellStart"/>
-      <w:ins w:id="167" w:author="Jamie" w:date="2014-04-16T10:06:00Z">
+      <w:ins w:id="173" w:author="Jamie" w:date="2014-04-16T10:06:00Z">
         <w:r>
           <w:t>originalSize</w:t>
         </w:r>
       </w:ins>
       <w:proofErr w:type="spellEnd"/>
-      <w:del w:id="168" w:author="Jamie" w:date="2014-04-16T10:06:00Z">
+      <w:del w:id="174" w:author="Jamie" w:date="2014-04-16T10:06:00Z">
         <w:r>
           <w:delText>packetOutSize</w:delText>
         </w:r>
@@ -6034,7 +6083,7 @@
         <w:spacing w:after="0" w:line="240" w:lineRule="auto"/>
         <w:contextualSpacing/>
         <w:rPr>
-          <w:del w:id="169" w:author="Jamie" w:date="2014-04-17T10:02:00Z"/>
+          <w:del w:id="175" w:author="Jamie" w:date="2014-04-17T10:02:00Z"/>
         </w:rPr>
       </w:pPr>
     </w:p>
@@ -6043,7 +6092,7 @@
         <w:spacing w:after="0" w:line="240" w:lineRule="auto"/>
         <w:contextualSpacing/>
         <w:rPr>
-          <w:del w:id="170" w:author="Jamie" w:date="2014-04-17T10:02:00Z"/>
+          <w:del w:id="176" w:author="Jamie" w:date="2014-04-17T10:02:00Z"/>
         </w:rPr>
       </w:pPr>
     </w:p>
@@ -6052,7 +6101,7 @@
         <w:spacing w:after="0" w:line="240" w:lineRule="auto"/>
         <w:contextualSpacing/>
         <w:rPr>
-          <w:del w:id="171" w:author="Jamie" w:date="2014-04-17T10:02:00Z"/>
+          <w:del w:id="177" w:author="Jamie" w:date="2014-04-17T10:02:00Z"/>
         </w:rPr>
       </w:pPr>
     </w:p>
@@ -6061,7 +6110,7 @@
         <w:spacing w:after="0" w:line="240" w:lineRule="auto"/>
         <w:contextualSpacing/>
         <w:rPr>
-          <w:del w:id="172" w:author="Jamie" w:date="2014-04-17T10:02:00Z"/>
+          <w:del w:id="178" w:author="Jamie" w:date="2014-04-17T10:02:00Z"/>
         </w:rPr>
       </w:pPr>
     </w:p>
@@ -6070,7 +6119,7 @@
         <w:spacing w:after="0" w:line="240" w:lineRule="auto"/>
         <w:contextualSpacing/>
         <w:rPr>
-          <w:del w:id="173" w:author="Jamie" w:date="2014-04-17T10:02:00Z"/>
+          <w:del w:id="179" w:author="Jamie" w:date="2014-04-17T10:02:00Z"/>
         </w:rPr>
       </w:pPr>
     </w:p>
@@ -6079,7 +6128,7 @@
         <w:spacing w:after="0" w:line="240" w:lineRule="auto"/>
         <w:contextualSpacing/>
         <w:rPr>
-          <w:del w:id="174" w:author="Jamie" w:date="2014-04-17T10:02:00Z"/>
+          <w:del w:id="180" w:author="Jamie" w:date="2014-04-17T10:02:00Z"/>
         </w:rPr>
       </w:pPr>
     </w:p>
@@ -6088,7 +6137,7 @@
         <w:spacing w:after="0" w:line="240" w:lineRule="auto"/>
         <w:contextualSpacing/>
       </w:pPr>
-      <w:del w:id="175" w:author="Jamie" w:date="2014-04-16T10:04:00Z">
+      <w:del w:id="181" w:author="Jamie" w:date="2014-04-16T10:04:00Z">
         <w:r>
           <w:tab/>
         </w:r>
@@ -6102,7 +6151,7 @@
         <w:spacing w:after="0" w:line="240" w:lineRule="auto"/>
         <w:contextualSpacing/>
       </w:pPr>
-      <w:del w:id="176" w:author="Jamie" w:date="2014-04-16T10:04:00Z">
+      <w:del w:id="182" w:author="Jamie" w:date="2014-04-16T10:04:00Z">
         <w:r>
           <w:tab/>
           <w:delText>void packetSizeCalculator (Packet packetIn, Packet packetOut)</w:delText>
@@ -6114,7 +6163,7 @@
         <w:spacing w:after="0" w:line="240" w:lineRule="auto"/>
         <w:contextualSpacing/>
       </w:pPr>
-      <w:del w:id="177" w:author="Jamie" w:date="2014-04-16T10:04:00Z">
+      <w:del w:id="183" w:author="Jamie" w:date="2014-04-16T10:04:00Z">
         <w:r>
           <w:tab/>
           <w:delText>{</w:delText>
@@ -6126,7 +6175,7 @@
         <w:spacing w:after="0" w:line="240" w:lineRule="auto"/>
         <w:contextualSpacing/>
       </w:pPr>
-      <w:del w:id="178" w:author="Jamie" w:date="2014-04-16T10:04:00Z">
+      <w:del w:id="184" w:author="Jamie" w:date="2014-04-16T10:04:00Z">
         <w:r>
           <w:tab/>
         </w:r>
@@ -6141,7 +6190,7 @@
         <w:spacing w:after="0" w:line="240" w:lineRule="auto"/>
         <w:contextualSpacing/>
       </w:pPr>
-      <w:del w:id="179" w:author="Jamie" w:date="2014-04-16T10:04:00Z">
+      <w:del w:id="185" w:author="Jamie" w:date="2014-04-16T10:04:00Z">
         <w:r>
           <w:tab/>
         </w:r>
@@ -6156,7 +6205,7 @@
         <w:spacing w:after="0" w:line="240" w:lineRule="auto"/>
         <w:contextualSpacing/>
       </w:pPr>
-      <w:del w:id="180" w:author="Jamie" w:date="2014-04-16T10:04:00Z">
+      <w:del w:id="186" w:author="Jamie" w:date="2014-04-16T10:04:00Z">
         <w:r>
           <w:tab/>
           <w:delText>}</w:delText>
@@ -6178,30 +6227,28 @@
         <w:tab/>
         <w:t>// get ratio</w:t>
       </w:r>
-      <w:ins w:id="181" w:author="Jamie" w:date="2014-04-17T10:03:00Z">
+      <w:ins w:id="187" w:author="Jamie" w:date="2014-04-17T10:03:00Z">
         <w:r>
           <w:t xml:space="preserve"> as a percentage</w:t>
         </w:r>
       </w:ins>
-      <w:bookmarkStart w:id="182" w:name="_GoBack"/>
-      <w:bookmarkEnd w:id="182"/>
-    </w:p>
-    <w:p>
-      <w:pPr>
-        <w:spacing w:after="0" w:line="240" w:lineRule="auto"/>
-        <w:contextualSpacing/>
-      </w:pPr>
-      <w:r>
-        <w:tab/>
-      </w:r>
-      <w:del w:id="183" w:author="Jamie" w:date="2014-04-17T10:02:00Z">
+    </w:p>
+    <w:p>
+      <w:pPr>
+        <w:spacing w:after="0" w:line="240" w:lineRule="auto"/>
+        <w:contextualSpacing/>
+      </w:pPr>
+      <w:r>
+        <w:tab/>
+      </w:r>
+      <w:del w:id="188" w:author="Jamie" w:date="2014-04-17T10:02:00Z">
         <w:r>
           <w:delText xml:space="preserve">float </w:delText>
         </w:r>
       </w:del>
       <w:proofErr w:type="spellStart"/>
       <w:proofErr w:type="gramStart"/>
-      <w:ins w:id="184" w:author="Jamie" w:date="2014-04-17T10:02:00Z">
+      <w:ins w:id="189" w:author="Jamie" w:date="2014-04-17T10:02:00Z">
         <w:r>
           <w:t>int</w:t>
         </w:r>
@@ -6247,7 +6294,7 @@
       <w:r>
         <w:t xml:space="preserve"> ratio</w:t>
       </w:r>
-      <w:ins w:id="185" w:author="Jamie" w:date="2014-04-17T10:02:00Z">
+      <w:ins w:id="190" w:author="Jamie" w:date="2014-04-17T10:02:00Z">
         <w:r>
           <w:t xml:space="preserve"> * 100</w:t>
         </w:r>
@@ -6504,7 +6551,7 @@
       <w:rPr>
         <w:noProof/>
       </w:rPr>
-      <w:t>10</w:t>
+      <w:t>9</w:t>
     </w:r>
     <w:r>
       <w:fldChar w:fldCharType="end"/>
@@ -7829,7 +7876,7 @@
 </file>
 
 <file path=customXml/itemProps1.xml><?xml version="1.0" encoding="utf-8"?>
-<ds:datastoreItem xmlns:ds="http://schemas.openxmlformats.org/officeDocument/2006/customXml" ds:itemID="{4F76D357-68F6-4445-ADC4-211E21277D02}">
+<ds:datastoreItem xmlns:ds="http://schemas.openxmlformats.org/officeDocument/2006/customXml" ds:itemID="{4840B2DC-8FC2-4130-9395-0D18592B7D97}">
   <ds:schemaRefs>
     <ds:schemaRef ds:uri="http://schemas.openxmlformats.org/officeDocument/2006/bibliography"/>
   </ds:schemaRefs>
